--- a/Code_review.docx
+++ b/Code_review.docx
@@ -37,44 +37,20 @@
     </w:p>
     <w:p>
       <w:r>
-        <w:rPr>
-          <w:lang w:val="sv-SE"/>
-        </w:rPr>
         <w:t xml:space="preserve">Viktor </w:t>
       </w:r>
       <w:proofErr w:type="spellStart"/>
       <w:r>
-        <w:rPr>
-          <w:lang w:val="sv-SE"/>
-        </w:rPr>
         <w:t>Github</w:t>
       </w:r>
       <w:proofErr w:type="spellEnd"/>
       <w:r>
-        <w:rPr>
-          <w:lang w:val="sv-SE"/>
-        </w:rPr>
-        <w:t xml:space="preserve"> </w:t>
-      </w:r>
-      <w:proofErr w:type="spellStart"/>
-      <w:r>
-        <w:rPr>
-          <w:lang w:val="sv-SE"/>
-        </w:rPr>
-        <w:t>link</w:t>
-      </w:r>
-      <w:proofErr w:type="spellEnd"/>
-      <w:r>
-        <w:rPr>
-          <w:lang w:val="sv-SE"/>
-        </w:rPr>
-        <w:t xml:space="preserve">: </w:t>
+        <w:t xml:space="preserve"> link: </w:t>
       </w:r>
       <w:hyperlink r:id="rId6" w:history="1">
         <w:r>
           <w:rPr>
             <w:rStyle w:val="Hyperlnk"/>
-            <w:lang w:val="sv-SE"/>
           </w:rPr>
           <w:t>https://github.com/jenseneducation-viktor-rizk/inlamningsuppgift2-webbkommunikation</w:t>
         </w:r>
@@ -105,10 +81,7 @@
         <w:t xml:space="preserve"> file should one look at to check / find the function. Furthermore, the variable names used are also easy to know what each function does.</w:t>
       </w:r>
       <w:r>
-        <w:t xml:space="preserve"> </w:t>
-      </w:r>
-      <w:r>
-        <w:t xml:space="preserve">Comments are used extensively throughout the files which is plus point for even people like me, who is new to </w:t>
+        <w:t xml:space="preserve"> Comments are used extensively throughout the files which is plus point for even people like me, who is new to </w:t>
       </w:r>
       <w:proofErr w:type="spellStart"/>
       <w:r>
@@ -163,11 +136,24 @@
       <w:r>
         <w:t>I think he has done a really good job on this project and I am glad I get to see his code because I am learning a lot from it. There is nothing I can think of that he can improve on!</w:t>
       </w:r>
+    </w:p>
+    <w:p/>
+    <w:p>
+      <w:r>
+        <w:t>P/S: I do know that I did not do module on my project hence I am not qualified for VG but I went ahead and did the code review</w:t>
+      </w:r>
+      <w:r>
+        <w:t xml:space="preserve"> anyway</w:t>
+      </w:r>
       <w:bookmarkStart w:id="0" w:name="_GoBack"/>
       <w:bookmarkEnd w:id="0"/>
-    </w:p>
-    <w:p/>
-    <w:p/>
+      <w:r>
+        <w:t xml:space="preserve"> because I do want to see how others structure their code and learn from them </w:t>
+      </w:r>
+      <w:r>
+        <w:sym w:font="Wingdings" w:char="F04A"/>
+      </w:r>
+    </w:p>
     <w:sectPr>
       <w:pgSz w:w="12240" w:h="15840"/>
       <w:pgMar w:top="1440" w:right="1440" w:bottom="1440" w:left="1440" w:header="720" w:footer="720" w:gutter="0"/>
